--- a/outputs/Table_1.docx
+++ b/outputs/Table_1.docx
@@ -25,7 +25,7 @@
         <w:ind w:left="60" w:right="60" w:firstLine="0" w:firstLineChars="0"/>
       </w:pPr>
       <w:r>
-        <w:t xml:space="preserve">**Table 1**. Demographics and clinical characteristics of patients on admission</w:t>
+        <w:t xml:space="preserve">Table 1. Demographic and clinical characteristics of the patients</w:t>
       </w:r>
     </w:p>
     <w:tbl xmlns:a="http://schemas.openxmlformats.org/drawingml/2006/main" xmlns:pic="http://schemas.openxmlformats.org/drawingml/2006/picture">
@@ -580,7 +580,7 @@
                 <w:szCs w:val="20"/>
                 <w:color w:val="000000"/>
               </w:rPr>
-              <w:t xml:space="preserve">Demographics</w:t>
+              <w:t xml:space="preserve">Demographic</w:t>
             </w:r>
             <w:r>
               <w:rPr>
@@ -629,6 +629,30 @@
                 <w:color w:val="000000"/>
               </w:rPr>
               <w:t xml:space="preserve">and</w:t>
+            </w:r>
+            <w:r>
+              <w:rPr>
+                <w:rFonts w:ascii="Segoe UI" w:hAnsi="Segoe UI" w:eastAsia="Segoe UI" w:cs="Segoe UI"/>
+                <w:i w:val="false"/>
+                <w:b w:val="false"/>
+                <w:u w:val="none"/>
+                <w:sz w:val="20"/>
+                <w:szCs w:val="20"/>
+                <w:color w:val="000000"/>
+              </w:rPr>
+              <w:t xml:space="preserve"> </w:t>
+            </w:r>
+            <w:r>
+              <w:rPr>
+                <w:rFonts w:ascii="Segoe UI" w:hAnsi="Segoe UI" w:eastAsia="Segoe UI" w:cs="Segoe UI"/>
+                <w:i w:val="false"/>
+                <w:b w:val="false"/>
+                <w:u w:val="none"/>
+                <w:sz w:val="20"/>
+                <w:szCs w:val="20"/>
+                <w:color w:val="000000"/>
+              </w:rPr>
+              <w:t xml:space="preserve">clinical</w:t>
             </w:r>
             <w:r>
               <w:rPr>

--- a/outputs/Table_1.docx
+++ b/outputs/Table_1.docx
@@ -25,7 +25,7 @@
         <w:ind w:left="60" w:right="60" w:firstLine="0" w:firstLineChars="0"/>
       </w:pPr>
       <w:r>
-        <w:t xml:space="preserve">Table 1. Demographic and clinical characteristics of the patients</w:t>
+        <w:t xml:space="preserve">**Table 1**. Demographic and clinical characteristics of the patients</w:t>
       </w:r>
     </w:p>
     <w:tbl xmlns:a="http://schemas.openxmlformats.org/drawingml/2006/main" xmlns:pic="http://schemas.openxmlformats.org/drawingml/2006/picture">
